--- a/Software Requirements Specification.docx
+++ b/Software Requirements Specification.docx
@@ -105,6 +105,70 @@
           <w:szCs w:val="28"/>
         </w:rPr>
       </w:pPr>
+      <w:r>
+        <w:rPr>
+          <w:rFonts w:ascii="Arial Black" w:hAnsi="Arial Black"/>
+          <w:sz w:val="28"/>
+          <w:szCs w:val="28"/>
+        </w:rPr>
+        <w:t>Ahmet K Duran</w:t>
+      </w:r>
+    </w:p>
+    <w:p>
+      <w:pPr>
+        <w:jc w:val="center"/>
+        <w:rPr>
+          <w:rFonts w:ascii="Arial Black" w:hAnsi="Arial Black"/>
+          <w:sz w:val="28"/>
+          <w:szCs w:val="28"/>
+        </w:rPr>
+      </w:pPr>
+      <w:proofErr w:type="spellStart"/>
+      <w:r>
+        <w:rPr>
+          <w:rFonts w:ascii="Arial Black" w:hAnsi="Arial Black"/>
+          <w:sz w:val="28"/>
+          <w:szCs w:val="28"/>
+        </w:rPr>
+        <w:t>Triet</w:t>
+      </w:r>
+      <w:proofErr w:type="spellEnd"/>
+      <w:r>
+        <w:rPr>
+          <w:rFonts w:ascii="Arial Black" w:hAnsi="Arial Black"/>
+          <w:sz w:val="28"/>
+          <w:szCs w:val="28"/>
+        </w:rPr>
+        <w:t xml:space="preserve"> Minh Huynh</w:t>
+      </w:r>
+    </w:p>
+    <w:p>
+      <w:pPr>
+        <w:jc w:val="center"/>
+        <w:rPr>
+          <w:rFonts w:ascii="Arial Black" w:hAnsi="Arial Black"/>
+          <w:sz w:val="28"/>
+          <w:szCs w:val="28"/>
+        </w:rPr>
+      </w:pPr>
+      <w:r>
+        <w:rPr>
+          <w:rFonts w:ascii="Arial Black" w:hAnsi="Arial Black"/>
+          <w:sz w:val="28"/>
+          <w:szCs w:val="28"/>
+        </w:rPr>
+        <w:t xml:space="preserve">Murtaza </w:t>
+      </w:r>
+      <w:proofErr w:type="spellStart"/>
+      <w:r>
+        <w:rPr>
+          <w:rFonts w:ascii="Arial Black" w:hAnsi="Arial Black"/>
+          <w:sz w:val="28"/>
+          <w:szCs w:val="28"/>
+        </w:rPr>
+        <w:t>Oklu</w:t>
+      </w:r>
+      <w:proofErr w:type="spellEnd"/>
     </w:p>
     <w:p/>
     <w:p/>
@@ -136,24 +200,6 @@
           <w:szCs w:val="28"/>
         </w:rPr>
       </w:pPr>
-    </w:p>
-    <w:p>
-      <w:pPr>
-        <w:rPr>
-          <w:rFonts w:ascii="Arial Black" w:hAnsi="Arial Black"/>
-          <w:sz w:val="28"/>
-          <w:szCs w:val="28"/>
-        </w:rPr>
-      </w:pPr>
-    </w:p>
-    <w:p>
-      <w:pPr>
-        <w:rPr>
-          <w:rFonts w:ascii="Arial Black" w:hAnsi="Arial Black"/>
-          <w:sz w:val="28"/>
-          <w:szCs w:val="28"/>
-        </w:rPr>
-      </w:pPr>
       <w:r>
         <w:rPr>
           <w:rFonts w:ascii="Arial Black" w:hAnsi="Arial Black"/>
@@ -966,13 +1012,7 @@
         <w:rPr>
           <w:noProof/>
         </w:rPr>
-        <w:t>Other Nonf</w:t>
-      </w:r>
-      <w:r>
-        <w:rPr>
-          <w:noProof/>
-        </w:rPr>
-        <w:t>unctional Requirements</w:t>
+        <w:t>Other Nonfunctional Requirements</w:t>
       </w:r>
       <w:r>
         <w:rPr>
@@ -1168,24 +1208,13 @@
         <w:rPr>
           <w:noProof/>
         </w:rPr>
-        <w:t>4.2.</w:t>
-      </w:r>
-      <w:r>
-        <w:rPr>
-          <w:noProof/>
-        </w:rPr>
-        <w:t>2</w:t>
+        <w:t>4.2.2</w:t>
       </w:r>
       <w:r>
         <w:rPr>
           <w:noProof/>
         </w:rPr>
         <w:tab/>
-      </w:r>
-      <w:r>
-        <w:rPr>
-          <w:noProof/>
-        </w:rPr>
         <w:t>Sequence Diagram</w:t>
       </w:r>
       <w:r>
@@ -1567,8 +1596,6 @@
           <w:szCs w:val="36"/>
         </w:rPr>
       </w:pPr>
-      <w:bookmarkStart w:id="1" w:name="_GoBack"/>
-      <w:bookmarkEnd w:id="1"/>
     </w:p>
     <w:p>
       <w:pPr>
@@ -4357,7 +4384,17 @@
           <w:sz w:val="28"/>
           <w:szCs w:val="28"/>
         </w:rPr>
-        <w:t xml:space="preserve">Data flow diagram is the preliminary step to create an overview of the system without going into great detail, which can be elaborated later. </w:t>
+        <w:t>Data flow diagram is the preliminary step to create an overview of the system without going into great detail, which can be elabo</w:t>
+      </w:r>
+      <w:bookmarkStart w:id="1" w:name="_GoBack"/>
+      <w:bookmarkEnd w:id="1"/>
+      <w:r>
+        <w:rPr>
+          <w:rFonts w:ascii="Times" w:hAnsi="Times" w:cs="Times"/>
+          <w:sz w:val="28"/>
+          <w:szCs w:val="28"/>
+        </w:rPr>
+        <w:t xml:space="preserve">rated later. </w:t>
       </w:r>
     </w:p>
     <w:p>
@@ -4396,10 +4433,59 @@
         <w:rPr>
           <w:rFonts w:ascii="Times" w:hAnsi="Times" w:cs="Times"/>
           <w:b/>
-          <w:sz w:val="28"/>
-          <w:szCs w:val="28"/>
-        </w:rPr>
-        <w:t>Level 1 Data Flow Diagram</w:t>
+          <w:noProof/>
+          <w:sz w:val="28"/>
+          <w:szCs w:val="28"/>
+        </w:rPr>
+        <w:lastRenderedPageBreak/>
+        <w:drawing>
+          <wp:inline distT="0" distB="0" distL="0" distR="0" wp14:anchorId="3BAB94F9" wp14:editId="25CCBA25">
+            <wp:extent cx="3695700" cy="4276725"/>
+            <wp:effectExtent l="0" t="0" r="0" b="9525"/>
+            <wp:docPr id="3" name="Picture 3"/>
+            <wp:cNvGraphicFramePr>
+              <a:graphicFrameLocks xmlns:a="http://schemas.openxmlformats.org/drawingml/2006/main" noChangeAspect="1"/>
+            </wp:cNvGraphicFramePr>
+            <a:graphic xmlns:a="http://schemas.openxmlformats.org/drawingml/2006/main">
+              <a:graphicData uri="http://schemas.openxmlformats.org/drawingml/2006/picture">
+                <pic:pic xmlns:pic="http://schemas.openxmlformats.org/drawingml/2006/picture">
+                  <pic:nvPicPr>
+                    <pic:cNvPr id="0" name="Picture 2"/>
+                    <pic:cNvPicPr>
+                      <a:picLocks noChangeAspect="1" noChangeArrowheads="1"/>
+                    </pic:cNvPicPr>
+                  </pic:nvPicPr>
+                  <pic:blipFill>
+                    <a:blip r:embed="rId8">
+                      <a:extLst>
+                        <a:ext uri="{28A0092B-C50C-407E-A947-70E740481C1C}">
+                          <a14:useLocalDpi xmlns:a14="http://schemas.microsoft.com/office/drawing/2010/main" val="0"/>
+                        </a:ext>
+                      </a:extLst>
+                    </a:blip>
+                    <a:srcRect/>
+                    <a:stretch>
+                      <a:fillRect/>
+                    </a:stretch>
+                  </pic:blipFill>
+                  <pic:spPr bwMode="auto">
+                    <a:xfrm>
+                      <a:off x="0" y="0"/>
+                      <a:ext cx="3695700" cy="4276725"/>
+                    </a:xfrm>
+                    <a:prstGeom prst="rect">
+                      <a:avLst/>
+                    </a:prstGeom>
+                    <a:noFill/>
+                    <a:ln>
+                      <a:noFill/>
+                    </a:ln>
+                  </pic:spPr>
+                </pic:pic>
+              </a:graphicData>
+            </a:graphic>
+          </wp:inline>
+        </w:drawing>
       </w:r>
     </w:p>
     <w:p>
@@ -4521,7 +4607,7 @@
                     </pic:cNvPicPr>
                   </pic:nvPicPr>
                   <pic:blipFill>
-                    <a:blip r:embed="rId8">
+                    <a:blip r:embed="rId9">
                       <a:extLst>
                         <a:ext uri="{28A0092B-C50C-407E-A947-70E740481C1C}">
                           <a14:useLocalDpi xmlns:a14="http://schemas.microsoft.com/office/drawing/2010/main" val="0"/>
@@ -4793,23 +4879,7 @@
           <w:sz w:val="28"/>
           <w:szCs w:val="28"/>
         </w:rPr>
-        <w:t xml:space="preserve">View Student Information:  The </w:t>
-      </w:r>
-      <w:r>
-        <w:rPr>
-          <w:rFonts w:ascii="Times" w:hAnsi="Times" w:cs="Times"/>
-          <w:sz w:val="28"/>
-          <w:szCs w:val="28"/>
-        </w:rPr>
-        <w:t>student</w:t>
-      </w:r>
-      <w:r>
-        <w:rPr>
-          <w:rFonts w:ascii="Times" w:hAnsi="Times" w:cs="Times"/>
-          <w:sz w:val="28"/>
-          <w:szCs w:val="28"/>
-        </w:rPr>
-        <w:t xml:space="preserve"> can view </w:t>
+        <w:t xml:space="preserve">View Student Information:  The student can view </w:t>
       </w:r>
       <w:r>
         <w:rPr>
@@ -4855,23 +4925,7 @@
           <w:sz w:val="28"/>
           <w:szCs w:val="28"/>
         </w:rPr>
-        <w:t xml:space="preserve">View Course Information:  The </w:t>
-      </w:r>
-      <w:r>
-        <w:rPr>
-          <w:rFonts w:ascii="Times" w:hAnsi="Times" w:cs="Times"/>
-          <w:sz w:val="28"/>
-          <w:szCs w:val="28"/>
-        </w:rPr>
-        <w:t>student c</w:t>
-      </w:r>
-      <w:r>
-        <w:rPr>
-          <w:rFonts w:ascii="Times" w:hAnsi="Times" w:cs="Times"/>
-          <w:sz w:val="28"/>
-          <w:szCs w:val="28"/>
-        </w:rPr>
-        <w:t>an view course information.</w:t>
+        <w:t>View Course Information:  The student can view course information.</w:t>
       </w:r>
     </w:p>
     <w:p>
@@ -4893,47 +4947,7 @@
           <w:sz w:val="28"/>
           <w:szCs w:val="28"/>
         </w:rPr>
-        <w:t xml:space="preserve">View Calculated GPA:  The </w:t>
-      </w:r>
-      <w:r>
-        <w:rPr>
-          <w:rFonts w:ascii="Times" w:hAnsi="Times" w:cs="Times"/>
-          <w:sz w:val="28"/>
-          <w:szCs w:val="28"/>
-        </w:rPr>
-        <w:t>student</w:t>
-      </w:r>
-      <w:r>
-        <w:rPr>
-          <w:rFonts w:ascii="Times" w:hAnsi="Times" w:cs="Times"/>
-          <w:sz w:val="28"/>
-          <w:szCs w:val="28"/>
-        </w:rPr>
-        <w:t xml:space="preserve"> can view th</w:t>
-      </w:r>
-      <w:r>
-        <w:rPr>
-          <w:rFonts w:ascii="Times" w:hAnsi="Times" w:cs="Times"/>
-          <w:sz w:val="28"/>
-          <w:szCs w:val="28"/>
-        </w:rPr>
-        <w:t>eir</w:t>
-      </w:r>
-      <w:r>
-        <w:rPr>
-          <w:rFonts w:ascii="Times" w:hAnsi="Times" w:cs="Times"/>
-          <w:sz w:val="28"/>
-          <w:szCs w:val="28"/>
-        </w:rPr>
-        <w:t xml:space="preserve"> calculated GPA</w:t>
-      </w:r>
-      <w:r>
-        <w:rPr>
-          <w:rFonts w:ascii="Times" w:hAnsi="Times" w:cs="Times"/>
-          <w:sz w:val="28"/>
-          <w:szCs w:val="28"/>
-        </w:rPr>
-        <w:t>.</w:t>
+        <w:t>View Calculated GPA:  The student can view their calculated GPA.</w:t>
       </w:r>
     </w:p>
     <w:p>
@@ -4955,39 +4969,7 @@
           <w:sz w:val="28"/>
           <w:szCs w:val="28"/>
         </w:rPr>
-        <w:t xml:space="preserve">View Grades:  The </w:t>
-      </w:r>
-      <w:r>
-        <w:rPr>
-          <w:rFonts w:ascii="Times" w:hAnsi="Times" w:cs="Times"/>
-          <w:sz w:val="28"/>
-          <w:szCs w:val="28"/>
-        </w:rPr>
-        <w:t>student</w:t>
-      </w:r>
-      <w:r>
-        <w:rPr>
-          <w:rFonts w:ascii="Times" w:hAnsi="Times" w:cs="Times"/>
-          <w:sz w:val="28"/>
-          <w:szCs w:val="28"/>
-        </w:rPr>
-        <w:t xml:space="preserve"> can view the</w:t>
-      </w:r>
-      <w:r>
-        <w:rPr>
-          <w:rFonts w:ascii="Times" w:hAnsi="Times" w:cs="Times"/>
-          <w:sz w:val="28"/>
-          <w:szCs w:val="28"/>
-        </w:rPr>
-        <w:t>ir</w:t>
-      </w:r>
-      <w:r>
-        <w:rPr>
-          <w:rFonts w:ascii="Times" w:hAnsi="Times" w:cs="Times"/>
-          <w:sz w:val="28"/>
-          <w:szCs w:val="28"/>
-        </w:rPr>
-        <w:t xml:space="preserve"> grades.</w:t>
+        <w:t>View Grades:  The student can view their grades.</w:t>
       </w:r>
     </w:p>
     <w:p>
@@ -5009,11 +4991,68 @@
           <w:sz w:val="28"/>
           <w:szCs w:val="28"/>
         </w:rPr>
+        <w:lastRenderedPageBreak/>
         <w:t>Sequence Diagram</w:t>
       </w:r>
+      <w:r>
+        <w:rPr>
+          <w:rFonts w:ascii="Arial Black" w:hAnsi="Arial Black"/>
+          <w:noProof/>
+          <w:sz w:val="28"/>
+          <w:szCs w:val="28"/>
+        </w:rPr>
+        <w:drawing>
+          <wp:inline distT="0" distB="0" distL="0" distR="0" wp14:anchorId="42C9F941" wp14:editId="07EB3FE6">
+            <wp:extent cx="4695825" cy="5010150"/>
+            <wp:effectExtent l="0" t="0" r="9525" b="0"/>
+            <wp:docPr id="1" name="Picture 1"/>
+            <wp:cNvGraphicFramePr>
+              <a:graphicFrameLocks xmlns:a="http://schemas.openxmlformats.org/drawingml/2006/main" noChangeAspect="1"/>
+            </wp:cNvGraphicFramePr>
+            <a:graphic xmlns:a="http://schemas.openxmlformats.org/drawingml/2006/main">
+              <a:graphicData uri="http://schemas.openxmlformats.org/drawingml/2006/picture">
+                <pic:pic xmlns:pic="http://schemas.openxmlformats.org/drawingml/2006/picture">
+                  <pic:nvPicPr>
+                    <pic:cNvPr id="0" name="Picture 1"/>
+                    <pic:cNvPicPr>
+                      <a:picLocks noChangeAspect="1" noChangeArrowheads="1"/>
+                    </pic:cNvPicPr>
+                  </pic:nvPicPr>
+                  <pic:blipFill>
+                    <a:blip r:embed="rId10">
+                      <a:extLst>
+                        <a:ext uri="{28A0092B-C50C-407E-A947-70E740481C1C}">
+                          <a14:useLocalDpi xmlns:a14="http://schemas.microsoft.com/office/drawing/2010/main" val="0"/>
+                        </a:ext>
+                      </a:extLst>
+                    </a:blip>
+                    <a:srcRect/>
+                    <a:stretch>
+                      <a:fillRect/>
+                    </a:stretch>
+                  </pic:blipFill>
+                  <pic:spPr bwMode="auto">
+                    <a:xfrm>
+                      <a:off x="0" y="0"/>
+                      <a:ext cx="4695825" cy="5010150"/>
+                    </a:xfrm>
+                    <a:prstGeom prst="rect">
+                      <a:avLst/>
+                    </a:prstGeom>
+                    <a:noFill/>
+                    <a:ln>
+                      <a:noFill/>
+                    </a:ln>
+                  </pic:spPr>
+                </pic:pic>
+              </a:graphicData>
+            </a:graphic>
+          </wp:inline>
+        </w:drawing>
+      </w:r>
     </w:p>
     <w:sectPr>
-      <w:footerReference w:type="default" r:id="rId9"/>
+      <w:footerReference w:type="default" r:id="rId11"/>
       <w:pgSz w:w="12240" w:h="15840"/>
       <w:pgMar w:top="1440" w:right="1440" w:bottom="1440" w:left="1440" w:header="720" w:footer="720" w:gutter="0"/>
       <w:cols w:space="720"/>
@@ -7467,7 +7506,7 @@
 </file>
 
 <file path=customXml/itemProps1.xml><?xml version="1.0" encoding="utf-8"?>
-<ds:datastoreItem xmlns:ds="http://schemas.openxmlformats.org/officeDocument/2006/customXml" ds:itemID="{B3A3268B-7471-45A0-98A4-D3FA9E38B91B}">
+<ds:datastoreItem xmlns:ds="http://schemas.openxmlformats.org/officeDocument/2006/customXml" ds:itemID="{04549C34-45A8-4B4D-9B99-446A60816C75}">
   <ds:schemaRefs>
     <ds:schemaRef ds:uri="http://schemas.openxmlformats.org/officeDocument/2006/bibliography"/>
   </ds:schemaRefs>
